--- a/Notes/Lecture/Week1/CS480_Week1_Q24_19605_Telmen_Enkhbold.docx
+++ b/Notes/Lecture/Week1/CS480_Week1_Q24_19605_Telmen_Enkhbold.docx
@@ -385,27 +385,7 @@
             <w:u w:val="single"/>
             <w:lang w:val="en-US"/>
           </w:rPr>
-          <w:t xml:space="preserve">Compile and Run </w:t>
-        </w:r>
-        <w:r>
-          <w:rPr>
-            <w:color w:val="0000FF"/>
-            <w:sz w:val="27"/>
-            <w:szCs w:val="27"/>
-            <w:u w:val="single"/>
-            <w:lang w:val="en-US"/>
-          </w:rPr>
-          <w:t>'</w:t>
-        </w:r>
-        <w:r>
-          <w:rPr>
-            <w:color w:val="0000FF"/>
-            <w:sz w:val="27"/>
-            <w:szCs w:val="27"/>
-            <w:u w:val="single"/>
-            <w:lang w:val="en-US"/>
-          </w:rPr>
-          <w:t>Hello World'</w:t>
+          <w:t>Compile and Run 'Hello World'</w:t>
         </w:r>
       </w:hyperlink>
     </w:p>
@@ -432,27 +412,7 @@
             <w:u w:val="single"/>
             <w:lang w:val="en-US"/>
           </w:rPr>
-          <w:t>Switch two num</w:t>
-        </w:r>
-        <w:r>
-          <w:rPr>
-            <w:color w:val="0000FF"/>
-            <w:sz w:val="27"/>
-            <w:szCs w:val="27"/>
-            <w:u w:val="single"/>
-            <w:lang w:val="en-US"/>
-          </w:rPr>
-          <w:t>b</w:t>
-        </w:r>
-        <w:r>
-          <w:rPr>
-            <w:color w:val="0000FF"/>
-            <w:sz w:val="27"/>
-            <w:szCs w:val="27"/>
-            <w:u w:val="single"/>
-            <w:lang w:val="en-US"/>
-          </w:rPr>
-          <w:t>ers</w:t>
+          <w:t>Switch two numbers</w:t>
         </w:r>
       </w:hyperlink>
     </w:p>
@@ -468,6 +428,9 @@
         <w:ind w:left="720"/>
       </w:pPr>
       <w:r>
+        <w:rPr>
+          <w:noProof/>
+        </w:rPr>
         <w:drawing>
           <wp:inline distT="0" distB="0" distL="0" distR="0" wp14:anchorId="009B8BB1" wp14:editId="655B28F5">
             <wp:extent cx="5943600" cy="3117850"/>
@@ -517,6 +480,9 @@
         <w:ind w:left="720"/>
       </w:pPr>
       <w:r>
+        <w:rPr>
+          <w:noProof/>
+        </w:rPr>
         <w:lastRenderedPageBreak/>
         <w:drawing>
           <wp:inline distT="0" distB="0" distL="0" distR="0" wp14:anchorId="48EBF013" wp14:editId="0B40FABB">
@@ -579,6 +545,9 @@
         <w:ind w:left="720"/>
       </w:pPr>
       <w:r>
+        <w:rPr>
+          <w:noProof/>
+        </w:rPr>
         <w:drawing>
           <wp:inline distT="0" distB="0" distL="0" distR="0" wp14:anchorId="13D44CE6" wp14:editId="695451DA">
             <wp:extent cx="5943600" cy="3111500"/>
@@ -640,6 +609,9 @@
         <w:ind w:left="720"/>
       </w:pPr>
       <w:r>
+        <w:rPr>
+          <w:noProof/>
+        </w:rPr>
         <w:lastRenderedPageBreak/>
         <w:drawing>
           <wp:inline distT="0" distB="0" distL="0" distR="0" wp14:anchorId="195EA1AE" wp14:editId="5E6D5CF0">
@@ -702,6 +674,9 @@
         <w:ind w:left="720"/>
       </w:pPr>
       <w:r>
+        <w:rPr>
+          <w:noProof/>
+        </w:rPr>
         <w:drawing>
           <wp:inline distT="0" distB="0" distL="0" distR="0" wp14:anchorId="75C74047" wp14:editId="07A771E4">
             <wp:extent cx="5943600" cy="3163570"/>
@@ -763,6 +738,9 @@
         <w:ind w:left="720"/>
       </w:pPr>
       <w:r>
+        <w:rPr>
+          <w:noProof/>
+        </w:rPr>
         <w:lastRenderedPageBreak/>
         <w:drawing>
           <wp:inline distT="0" distB="0" distL="0" distR="0" wp14:anchorId="23518934" wp14:editId="2BC5DB65">
@@ -825,6 +803,9 @@
         <w:ind w:left="720"/>
       </w:pPr>
       <w:r>
+        <w:rPr>
+          <w:noProof/>
+        </w:rPr>
         <w:drawing>
           <wp:inline distT="0" distB="0" distL="0" distR="0" wp14:anchorId="4F50B32D" wp14:editId="7BE86106">
             <wp:extent cx="5943600" cy="3731895"/>
@@ -1018,7 +999,6 @@
         </w:rPr>
         <w:t xml:space="preserve"> </w:t>
       </w:r>
-      <w:proofErr w:type="gramStart"/>
       <w:r>
         <w:rPr>
           <w:rFonts w:ascii="Fira Code" w:hAnsi="Fira Code" w:cs="Fira Code"/>
@@ -1039,7 +1019,6 @@
         </w:rPr>
         <w:t>(</w:t>
       </w:r>
-      <w:proofErr w:type="gramEnd"/>
       <w:r>
         <w:rPr>
           <w:rFonts w:ascii="Fira Code" w:hAnsi="Fira Code" w:cs="Fira Code"/>
@@ -1284,6 +1263,9 @@
         <w:ind w:left="720"/>
       </w:pPr>
       <w:r>
+        <w:rPr>
+          <w:noProof/>
+        </w:rPr>
         <w:drawing>
           <wp:inline distT="0" distB="0" distL="0" distR="0" wp14:anchorId="1DC1A679" wp14:editId="1E80819C">
             <wp:extent cx="5943600" cy="3759835"/>
@@ -1366,6 +1348,46 @@
         <w:t xml:space="preserve"> </w:t>
       </w:r>
       <w:proofErr w:type="spellStart"/>
+      <w:r>
+        <w:rPr>
+          <w:rFonts w:ascii="Fira Code" w:hAnsi="Fira Code" w:cs="Fira Code"/>
+          <w:color w:val="4EC9B0"/>
+          <w:sz w:val="21"/>
+          <w:szCs w:val="21"/>
+          <w:lang w:val="en-US"/>
+        </w:rPr>
+        <w:t>java</w:t>
+      </w:r>
+      <w:r>
+        <w:rPr>
+          <w:rFonts w:ascii="Fira Code" w:hAnsi="Fira Code" w:cs="Fira Code"/>
+          <w:color w:val="D4D4D4"/>
+          <w:sz w:val="21"/>
+          <w:szCs w:val="21"/>
+          <w:lang w:val="en-US"/>
+        </w:rPr>
+        <w:t>.</w:t>
+      </w:r>
+      <w:r>
+        <w:rPr>
+          <w:rFonts w:ascii="Fira Code" w:hAnsi="Fira Code" w:cs="Fira Code"/>
+          <w:color w:val="4EC9B0"/>
+          <w:sz w:val="21"/>
+          <w:szCs w:val="21"/>
+          <w:lang w:val="en-US"/>
+        </w:rPr>
+        <w:t>util</w:t>
+      </w:r>
+      <w:r>
+        <w:rPr>
+          <w:rFonts w:ascii="Fira Code" w:hAnsi="Fira Code" w:cs="Fira Code"/>
+          <w:color w:val="D4D4D4"/>
+          <w:sz w:val="21"/>
+          <w:szCs w:val="21"/>
+          <w:lang w:val="en-US"/>
+        </w:rPr>
+        <w:t>.</w:t>
+      </w:r>
       <w:proofErr w:type="gramStart"/>
       <w:r>
         <w:rPr>
@@ -1375,60 +1397,20 @@
           <w:szCs w:val="21"/>
           <w:lang w:val="en-US"/>
         </w:rPr>
-        <w:t>java</w:t>
-      </w:r>
-      <w:r>
-        <w:rPr>
-          <w:rFonts w:ascii="Fira Code" w:hAnsi="Fira Code" w:cs="Fira Code"/>
-          <w:color w:val="D4D4D4"/>
-          <w:sz w:val="21"/>
-          <w:szCs w:val="21"/>
-          <w:lang w:val="en-US"/>
-        </w:rPr>
-        <w:t>.</w:t>
-      </w:r>
-      <w:r>
-        <w:rPr>
-          <w:rFonts w:ascii="Fira Code" w:hAnsi="Fira Code" w:cs="Fira Code"/>
-          <w:color w:val="4EC9B0"/>
-          <w:sz w:val="21"/>
-          <w:szCs w:val="21"/>
-          <w:lang w:val="en-US"/>
-        </w:rPr>
-        <w:t>util</w:t>
+        <w:t>Scanner</w:t>
+      </w:r>
+      <w:proofErr w:type="spellEnd"/>
+      <w:r>
+        <w:rPr>
+          <w:rFonts w:ascii="Fira Code" w:hAnsi="Fira Code" w:cs="Fira Code"/>
+          <w:color w:val="CCCCCC"/>
+          <w:sz w:val="21"/>
+          <w:szCs w:val="21"/>
+          <w:lang w:val="en-US"/>
+        </w:rPr>
+        <w:t>;</w:t>
       </w:r>
       <w:proofErr w:type="gramEnd"/>
-      <w:r>
-        <w:rPr>
-          <w:rFonts w:ascii="Fira Code" w:hAnsi="Fira Code" w:cs="Fira Code"/>
-          <w:color w:val="D4D4D4"/>
-          <w:sz w:val="21"/>
-          <w:szCs w:val="21"/>
-          <w:lang w:val="en-US"/>
-        </w:rPr>
-        <w:t>.</w:t>
-      </w:r>
-      <w:r>
-        <w:rPr>
-          <w:rFonts w:ascii="Fira Code" w:hAnsi="Fira Code" w:cs="Fira Code"/>
-          <w:color w:val="4EC9B0"/>
-          <w:sz w:val="21"/>
-          <w:szCs w:val="21"/>
-          <w:lang w:val="en-US"/>
-        </w:rPr>
-        <w:t>Scanner</w:t>
-      </w:r>
-      <w:proofErr w:type="spellEnd"/>
-      <w:r>
-        <w:rPr>
-          <w:rFonts w:ascii="Fira Code" w:hAnsi="Fira Code" w:cs="Fira Code"/>
-          <w:color w:val="CCCCCC"/>
-          <w:sz w:val="21"/>
-          <w:szCs w:val="21"/>
-          <w:lang w:val="en-US"/>
-        </w:rPr>
-        <w:t>;</w:t>
-      </w:r>
     </w:p>
     <w:p>
       <w:pPr>
@@ -1613,7 +1595,6 @@
         </w:rPr>
         <w:t xml:space="preserve"> </w:t>
       </w:r>
-      <w:proofErr w:type="gramStart"/>
       <w:r>
         <w:rPr>
           <w:rFonts w:ascii="Fira Code" w:hAnsi="Fira Code" w:cs="Fira Code"/>
@@ -1634,7 +1615,6 @@
         </w:rPr>
         <w:t>(</w:t>
       </w:r>
-      <w:proofErr w:type="gramEnd"/>
       <w:r>
         <w:rPr>
           <w:rFonts w:ascii="Fira Code" w:hAnsi="Fira Code" w:cs="Fira Code"/>
@@ -1782,68 +1762,68 @@
         </w:rPr>
         <w:t xml:space="preserve"> </w:t>
       </w:r>
+      <w:r>
+        <w:rPr>
+          <w:rFonts w:ascii="Fira Code" w:hAnsi="Fira Code" w:cs="Fira Code"/>
+          <w:color w:val="DCDCAA"/>
+          <w:sz w:val="21"/>
+          <w:szCs w:val="21"/>
+          <w:lang w:val="en-US"/>
+        </w:rPr>
+        <w:t>Scanner</w:t>
+      </w:r>
+      <w:r>
+        <w:rPr>
+          <w:rFonts w:ascii="Fira Code" w:hAnsi="Fira Code" w:cs="Fira Code"/>
+          <w:color w:val="CCCCCC"/>
+          <w:sz w:val="21"/>
+          <w:szCs w:val="21"/>
+          <w:lang w:val="en-US"/>
+        </w:rPr>
+        <w:t>(</w:t>
+      </w:r>
+      <w:r>
+        <w:rPr>
+          <w:rFonts w:ascii="Fira Code" w:hAnsi="Fira Code" w:cs="Fira Code"/>
+          <w:color w:val="4EC9B0"/>
+          <w:sz w:val="21"/>
+          <w:szCs w:val="21"/>
+          <w:lang w:val="en-US"/>
+        </w:rPr>
+        <w:t>System</w:t>
+      </w:r>
+      <w:r>
+        <w:rPr>
+          <w:rFonts w:ascii="Fira Code" w:hAnsi="Fira Code" w:cs="Fira Code"/>
+          <w:color w:val="CCCCCC"/>
+          <w:sz w:val="21"/>
+          <w:szCs w:val="21"/>
+          <w:lang w:val="en-US"/>
+        </w:rPr>
+        <w:t>.</w:t>
+      </w:r>
+      <w:r>
+        <w:rPr>
+          <w:rFonts w:ascii="Fira Code" w:hAnsi="Fira Code" w:cs="Fira Code"/>
+          <w:color w:val="4FC1FF"/>
+          <w:sz w:val="21"/>
+          <w:szCs w:val="21"/>
+          <w:lang w:val="en-US"/>
+        </w:rPr>
+        <w:t>in</w:t>
+      </w:r>
       <w:proofErr w:type="gramStart"/>
       <w:r>
         <w:rPr>
           <w:rFonts w:ascii="Fira Code" w:hAnsi="Fira Code" w:cs="Fira Code"/>
-          <w:color w:val="DCDCAA"/>
-          <w:sz w:val="21"/>
-          <w:szCs w:val="21"/>
-          <w:lang w:val="en-US"/>
-        </w:rPr>
-        <w:t>Scanner</w:t>
-      </w:r>
-      <w:r>
-        <w:rPr>
-          <w:rFonts w:ascii="Fira Code" w:hAnsi="Fira Code" w:cs="Fira Code"/>
-          <w:color w:val="CCCCCC"/>
-          <w:sz w:val="21"/>
-          <w:szCs w:val="21"/>
-          <w:lang w:val="en-US"/>
-        </w:rPr>
-        <w:t>(</w:t>
+          <w:color w:val="CCCCCC"/>
+          <w:sz w:val="21"/>
+          <w:szCs w:val="21"/>
+          <w:lang w:val="en-US"/>
+        </w:rPr>
+        <w:t>);</w:t>
       </w:r>
       <w:proofErr w:type="gramEnd"/>
-      <w:r>
-        <w:rPr>
-          <w:rFonts w:ascii="Fira Code" w:hAnsi="Fira Code" w:cs="Fira Code"/>
-          <w:color w:val="4EC9B0"/>
-          <w:sz w:val="21"/>
-          <w:szCs w:val="21"/>
-          <w:lang w:val="en-US"/>
-        </w:rPr>
-        <w:t>System</w:t>
-      </w:r>
-      <w:r>
-        <w:rPr>
-          <w:rFonts w:ascii="Fira Code" w:hAnsi="Fira Code" w:cs="Fira Code"/>
-          <w:color w:val="CCCCCC"/>
-          <w:sz w:val="21"/>
-          <w:szCs w:val="21"/>
-          <w:lang w:val="en-US"/>
-        </w:rPr>
-        <w:t>.</w:t>
-      </w:r>
-      <w:r>
-        <w:rPr>
-          <w:rFonts w:ascii="Fira Code" w:hAnsi="Fira Code" w:cs="Fira Code"/>
-          <w:color w:val="4FC1FF"/>
-          <w:sz w:val="21"/>
-          <w:szCs w:val="21"/>
-          <w:lang w:val="en-US"/>
-        </w:rPr>
-        <w:t>in</w:t>
-      </w:r>
-      <w:r>
-        <w:rPr>
-          <w:rFonts w:ascii="Fira Code" w:hAnsi="Fira Code" w:cs="Fira Code"/>
-          <w:color w:val="CCCCCC"/>
-          <w:sz w:val="21"/>
-          <w:szCs w:val="21"/>
-          <w:lang w:val="en-US"/>
-        </w:rPr>
-        <w:t>);</w:t>
-      </w:r>
     </w:p>
     <w:p>
       <w:pPr>
@@ -2167,49 +2147,59 @@
         <w:t xml:space="preserve"> </w:t>
       </w:r>
       <w:proofErr w:type="spellStart"/>
+      <w:r>
+        <w:rPr>
+          <w:rFonts w:ascii="Fira Code" w:hAnsi="Fira Code" w:cs="Fira Code"/>
+          <w:color w:val="9CDCFE"/>
+          <w:sz w:val="21"/>
+          <w:szCs w:val="21"/>
+          <w:lang w:val="en-US"/>
+        </w:rPr>
+        <w:t>scanner</w:t>
+      </w:r>
+      <w:r>
+        <w:rPr>
+          <w:rFonts w:ascii="Fira Code" w:hAnsi="Fira Code" w:cs="Fira Code"/>
+          <w:color w:val="CCCCCC"/>
+          <w:sz w:val="21"/>
+          <w:szCs w:val="21"/>
+          <w:lang w:val="en-US"/>
+        </w:rPr>
+        <w:t>.</w:t>
+      </w:r>
+      <w:r>
+        <w:rPr>
+          <w:rFonts w:ascii="Fira Code" w:hAnsi="Fira Code" w:cs="Fira Code"/>
+          <w:color w:val="DCDCAA"/>
+          <w:sz w:val="21"/>
+          <w:szCs w:val="21"/>
+          <w:lang w:val="en-US"/>
+        </w:rPr>
+        <w:t>nextInt</w:t>
+      </w:r>
+      <w:proofErr w:type="spellEnd"/>
+      <w:r>
+        <w:rPr>
+          <w:rFonts w:ascii="Fira Code" w:hAnsi="Fira Code" w:cs="Fira Code"/>
+          <w:color w:val="CCCCCC"/>
+          <w:sz w:val="21"/>
+          <w:szCs w:val="21"/>
+          <w:lang w:val="en-US"/>
+        </w:rPr>
+        <w:t>(</w:t>
+      </w:r>
       <w:proofErr w:type="gramStart"/>
       <w:r>
         <w:rPr>
           <w:rFonts w:ascii="Fira Code" w:hAnsi="Fira Code" w:cs="Fira Code"/>
-          <w:color w:val="9CDCFE"/>
-          <w:sz w:val="21"/>
-          <w:szCs w:val="21"/>
-          <w:lang w:val="en-US"/>
-        </w:rPr>
-        <w:t>scanner</w:t>
-      </w:r>
-      <w:r>
-        <w:rPr>
-          <w:rFonts w:ascii="Fira Code" w:hAnsi="Fira Code" w:cs="Fira Code"/>
-          <w:color w:val="CCCCCC"/>
-          <w:sz w:val="21"/>
-          <w:szCs w:val="21"/>
-          <w:lang w:val="en-US"/>
-        </w:rPr>
-        <w:t>.</w:t>
-      </w:r>
-      <w:r>
-        <w:rPr>
-          <w:rFonts w:ascii="Fira Code" w:hAnsi="Fira Code" w:cs="Fira Code"/>
-          <w:color w:val="DCDCAA"/>
-          <w:sz w:val="21"/>
-          <w:szCs w:val="21"/>
-          <w:lang w:val="en-US"/>
-        </w:rPr>
-        <w:t>nextInt</w:t>
-      </w:r>
-      <w:proofErr w:type="spellEnd"/>
+          <w:color w:val="CCCCCC"/>
+          <w:sz w:val="21"/>
+          <w:szCs w:val="21"/>
+          <w:lang w:val="en-US"/>
+        </w:rPr>
+        <w:t>);</w:t>
+      </w:r>
       <w:proofErr w:type="gramEnd"/>
-      <w:r>
-        <w:rPr>
-          <w:rFonts w:ascii="Fira Code" w:hAnsi="Fira Code" w:cs="Fira Code"/>
-          <w:color w:val="CCCCCC"/>
-          <w:sz w:val="21"/>
-          <w:szCs w:val="21"/>
-          <w:lang w:val="en-US"/>
-        </w:rPr>
-        <w:t>();</w:t>
-      </w:r>
     </w:p>
     <w:p>
       <w:pPr>
@@ -2381,49 +2371,59 @@
         <w:t xml:space="preserve"> </w:t>
       </w:r>
       <w:proofErr w:type="spellStart"/>
+      <w:r>
+        <w:rPr>
+          <w:rFonts w:ascii="Fira Code" w:hAnsi="Fira Code" w:cs="Fira Code"/>
+          <w:color w:val="9CDCFE"/>
+          <w:sz w:val="21"/>
+          <w:szCs w:val="21"/>
+          <w:lang w:val="en-US"/>
+        </w:rPr>
+        <w:t>scanner</w:t>
+      </w:r>
+      <w:r>
+        <w:rPr>
+          <w:rFonts w:ascii="Fira Code" w:hAnsi="Fira Code" w:cs="Fira Code"/>
+          <w:color w:val="CCCCCC"/>
+          <w:sz w:val="21"/>
+          <w:szCs w:val="21"/>
+          <w:lang w:val="en-US"/>
+        </w:rPr>
+        <w:t>.</w:t>
+      </w:r>
+      <w:r>
+        <w:rPr>
+          <w:rFonts w:ascii="Fira Code" w:hAnsi="Fira Code" w:cs="Fira Code"/>
+          <w:color w:val="DCDCAA"/>
+          <w:sz w:val="21"/>
+          <w:szCs w:val="21"/>
+          <w:lang w:val="en-US"/>
+        </w:rPr>
+        <w:t>nextInt</w:t>
+      </w:r>
+      <w:proofErr w:type="spellEnd"/>
+      <w:r>
+        <w:rPr>
+          <w:rFonts w:ascii="Fira Code" w:hAnsi="Fira Code" w:cs="Fira Code"/>
+          <w:color w:val="CCCCCC"/>
+          <w:sz w:val="21"/>
+          <w:szCs w:val="21"/>
+          <w:lang w:val="en-US"/>
+        </w:rPr>
+        <w:t>(</w:t>
+      </w:r>
       <w:proofErr w:type="gramStart"/>
       <w:r>
         <w:rPr>
           <w:rFonts w:ascii="Fira Code" w:hAnsi="Fira Code" w:cs="Fira Code"/>
-          <w:color w:val="9CDCFE"/>
-          <w:sz w:val="21"/>
-          <w:szCs w:val="21"/>
-          <w:lang w:val="en-US"/>
-        </w:rPr>
-        <w:t>scanner</w:t>
-      </w:r>
-      <w:r>
-        <w:rPr>
-          <w:rFonts w:ascii="Fira Code" w:hAnsi="Fira Code" w:cs="Fira Code"/>
-          <w:color w:val="CCCCCC"/>
-          <w:sz w:val="21"/>
-          <w:szCs w:val="21"/>
-          <w:lang w:val="en-US"/>
-        </w:rPr>
-        <w:t>.</w:t>
-      </w:r>
-      <w:r>
-        <w:rPr>
-          <w:rFonts w:ascii="Fira Code" w:hAnsi="Fira Code" w:cs="Fira Code"/>
-          <w:color w:val="DCDCAA"/>
-          <w:sz w:val="21"/>
-          <w:szCs w:val="21"/>
-          <w:lang w:val="en-US"/>
-        </w:rPr>
-        <w:t>nextInt</w:t>
-      </w:r>
-      <w:proofErr w:type="spellEnd"/>
+          <w:color w:val="CCCCCC"/>
+          <w:sz w:val="21"/>
+          <w:szCs w:val="21"/>
+          <w:lang w:val="en-US"/>
+        </w:rPr>
+        <w:t>);</w:t>
+      </w:r>
       <w:proofErr w:type="gramEnd"/>
-      <w:r>
-        <w:rPr>
-          <w:rFonts w:ascii="Fira Code" w:hAnsi="Fira Code" w:cs="Fira Code"/>
-          <w:color w:val="CCCCCC"/>
-          <w:sz w:val="21"/>
-          <w:szCs w:val="21"/>
-          <w:lang w:val="en-US"/>
-        </w:rPr>
-        <w:t>();</w:t>
-      </w:r>
     </w:p>
     <w:p>
       <w:pPr>
@@ -3209,49 +3209,59 @@
         <w:t xml:space="preserve">        </w:t>
       </w:r>
       <w:proofErr w:type="spellStart"/>
+      <w:r>
+        <w:rPr>
+          <w:rFonts w:ascii="Fira Code" w:hAnsi="Fira Code" w:cs="Fira Code"/>
+          <w:color w:val="9CDCFE"/>
+          <w:sz w:val="21"/>
+          <w:szCs w:val="21"/>
+          <w:lang w:val="en-US"/>
+        </w:rPr>
+        <w:t>scanner</w:t>
+      </w:r>
+      <w:r>
+        <w:rPr>
+          <w:rFonts w:ascii="Fira Code" w:hAnsi="Fira Code" w:cs="Fira Code"/>
+          <w:color w:val="CCCCCC"/>
+          <w:sz w:val="21"/>
+          <w:szCs w:val="21"/>
+          <w:lang w:val="en-US"/>
+        </w:rPr>
+        <w:t>.</w:t>
+      </w:r>
+      <w:r>
+        <w:rPr>
+          <w:rFonts w:ascii="Fira Code" w:hAnsi="Fira Code" w:cs="Fira Code"/>
+          <w:color w:val="DCDCAA"/>
+          <w:sz w:val="21"/>
+          <w:szCs w:val="21"/>
+          <w:lang w:val="en-US"/>
+        </w:rPr>
+        <w:t>close</w:t>
+      </w:r>
+      <w:proofErr w:type="spellEnd"/>
+      <w:r>
+        <w:rPr>
+          <w:rFonts w:ascii="Fira Code" w:hAnsi="Fira Code" w:cs="Fira Code"/>
+          <w:color w:val="CCCCCC"/>
+          <w:sz w:val="21"/>
+          <w:szCs w:val="21"/>
+          <w:lang w:val="en-US"/>
+        </w:rPr>
+        <w:t>(</w:t>
+      </w:r>
       <w:proofErr w:type="gramStart"/>
       <w:r>
         <w:rPr>
           <w:rFonts w:ascii="Fira Code" w:hAnsi="Fira Code" w:cs="Fira Code"/>
-          <w:color w:val="9CDCFE"/>
-          <w:sz w:val="21"/>
-          <w:szCs w:val="21"/>
-          <w:lang w:val="en-US"/>
-        </w:rPr>
-        <w:t>scanner</w:t>
-      </w:r>
-      <w:r>
-        <w:rPr>
-          <w:rFonts w:ascii="Fira Code" w:hAnsi="Fira Code" w:cs="Fira Code"/>
-          <w:color w:val="CCCCCC"/>
-          <w:sz w:val="21"/>
-          <w:szCs w:val="21"/>
-          <w:lang w:val="en-US"/>
-        </w:rPr>
-        <w:t>.</w:t>
-      </w:r>
-      <w:r>
-        <w:rPr>
-          <w:rFonts w:ascii="Fira Code" w:hAnsi="Fira Code" w:cs="Fira Code"/>
-          <w:color w:val="DCDCAA"/>
-          <w:sz w:val="21"/>
-          <w:szCs w:val="21"/>
-          <w:lang w:val="en-US"/>
-        </w:rPr>
-        <w:t>close</w:t>
-      </w:r>
-      <w:proofErr w:type="spellEnd"/>
+          <w:color w:val="CCCCCC"/>
+          <w:sz w:val="21"/>
+          <w:szCs w:val="21"/>
+          <w:lang w:val="en-US"/>
+        </w:rPr>
+        <w:t>);</w:t>
+      </w:r>
       <w:proofErr w:type="gramEnd"/>
-      <w:r>
-        <w:rPr>
-          <w:rFonts w:ascii="Fira Code" w:hAnsi="Fira Code" w:cs="Fira Code"/>
-          <w:color w:val="CCCCCC"/>
-          <w:sz w:val="21"/>
-          <w:szCs w:val="21"/>
-          <w:lang w:val="en-US"/>
-        </w:rPr>
-        <w:t>();</w:t>
-      </w:r>
     </w:p>
     <w:p>
       <w:pPr>
@@ -3336,9 +3346,265 @@
         <w:ind w:left="720"/>
       </w:pPr>
     </w:p>
+    <w:p>
+      <w:pPr>
+        <w:pBdr>
+          <w:top w:val="nil"/>
+          <w:left w:val="nil"/>
+          <w:bottom w:val="nil"/>
+          <w:right w:val="nil"/>
+          <w:between w:val="nil"/>
+        </w:pBdr>
+        <w:ind w:left="720"/>
+      </w:pPr>
+    </w:p>
+    <w:p>
+      <w:pPr>
+        <w:pBdr>
+          <w:top w:val="nil"/>
+          <w:left w:val="nil"/>
+          <w:bottom w:val="nil"/>
+          <w:right w:val="nil"/>
+          <w:between w:val="nil"/>
+        </w:pBdr>
+        <w:ind w:left="720"/>
+      </w:pPr>
+    </w:p>
+    <w:p>
+      <w:pPr>
+        <w:pBdr>
+          <w:top w:val="nil"/>
+          <w:left w:val="nil"/>
+          <w:bottom w:val="nil"/>
+          <w:right w:val="nil"/>
+          <w:between w:val="nil"/>
+        </w:pBdr>
+        <w:ind w:left="720"/>
+      </w:pPr>
+    </w:p>
+    <w:p>
+      <w:pPr>
+        <w:pBdr>
+          <w:top w:val="nil"/>
+          <w:left w:val="nil"/>
+          <w:bottom w:val="nil"/>
+          <w:right w:val="nil"/>
+          <w:between w:val="nil"/>
+        </w:pBdr>
+        <w:ind w:left="720"/>
+      </w:pPr>
+    </w:p>
+    <w:p>
+      <w:pPr>
+        <w:pBdr>
+          <w:top w:val="nil"/>
+          <w:left w:val="nil"/>
+          <w:bottom w:val="nil"/>
+          <w:right w:val="nil"/>
+          <w:between w:val="nil"/>
+        </w:pBdr>
+        <w:ind w:left="720"/>
+      </w:pPr>
+    </w:p>
+    <w:p>
+      <w:pPr>
+        <w:pBdr>
+          <w:top w:val="nil"/>
+          <w:left w:val="nil"/>
+          <w:bottom w:val="nil"/>
+          <w:right w:val="nil"/>
+          <w:between w:val="nil"/>
+        </w:pBdr>
+        <w:ind w:left="720"/>
+      </w:pPr>
+    </w:p>
+    <w:p>
+      <w:pPr>
+        <w:pBdr>
+          <w:top w:val="nil"/>
+          <w:left w:val="nil"/>
+          <w:bottom w:val="nil"/>
+          <w:right w:val="nil"/>
+          <w:between w:val="nil"/>
+        </w:pBdr>
+        <w:ind w:left="720"/>
+      </w:pPr>
+    </w:p>
+    <w:p>
+      <w:pPr>
+        <w:pBdr>
+          <w:top w:val="nil"/>
+          <w:left w:val="nil"/>
+          <w:bottom w:val="nil"/>
+          <w:right w:val="nil"/>
+          <w:between w:val="nil"/>
+        </w:pBdr>
+        <w:ind w:left="720"/>
+      </w:pPr>
+    </w:p>
+    <w:p>
+      <w:pPr>
+        <w:pBdr>
+          <w:top w:val="nil"/>
+          <w:left w:val="nil"/>
+          <w:bottom w:val="nil"/>
+          <w:right w:val="nil"/>
+          <w:between w:val="nil"/>
+        </w:pBdr>
+        <w:ind w:left="720"/>
+      </w:pPr>
+    </w:p>
+    <w:p>
+      <w:pPr>
+        <w:pBdr>
+          <w:top w:val="nil"/>
+          <w:left w:val="nil"/>
+          <w:bottom w:val="nil"/>
+          <w:right w:val="nil"/>
+          <w:between w:val="nil"/>
+        </w:pBdr>
+        <w:ind w:left="720"/>
+      </w:pPr>
+    </w:p>
+    <w:p>
+      <w:pPr>
+        <w:pBdr>
+          <w:top w:val="nil"/>
+          <w:left w:val="nil"/>
+          <w:bottom w:val="nil"/>
+          <w:right w:val="nil"/>
+          <w:between w:val="nil"/>
+        </w:pBdr>
+        <w:ind w:left="720"/>
+      </w:pPr>
+    </w:p>
+    <w:p>
+      <w:pPr>
+        <w:pBdr>
+          <w:top w:val="nil"/>
+          <w:left w:val="nil"/>
+          <w:bottom w:val="nil"/>
+          <w:right w:val="nil"/>
+          <w:between w:val="nil"/>
+        </w:pBdr>
+        <w:ind w:left="720"/>
+      </w:pPr>
+    </w:p>
+    <w:p>
+      <w:pPr>
+        <w:pBdr>
+          <w:top w:val="nil"/>
+          <w:left w:val="nil"/>
+          <w:bottom w:val="nil"/>
+          <w:right w:val="nil"/>
+          <w:between w:val="nil"/>
+        </w:pBdr>
+        <w:ind w:left="720"/>
+      </w:pPr>
+      <w:r>
+        <w:lastRenderedPageBreak/>
+        <w:t xml:space="preserve">Reference </w:t>
+      </w:r>
+    </w:p>
+    <w:p>
+      <w:pPr>
+        <w:pBdr>
+          <w:top w:val="nil"/>
+          <w:left w:val="nil"/>
+          <w:bottom w:val="nil"/>
+          <w:right w:val="nil"/>
+          <w:between w:val="nil"/>
+        </w:pBdr>
+        <w:ind w:left="720"/>
+      </w:pPr>
+      <w:hyperlink r:id="rId20" w:history="1">
+        <w:r>
+          <w:rPr>
+            <w:rStyle w:val="Hyperlink"/>
+          </w:rPr>
+          <w:t>https://github.com/Georgycas/CE350-Java-and-Internet-Applications/tree/main/Code/Lecture_Code/Week1/HelloWorld</w:t>
+        </w:r>
+      </w:hyperlink>
+    </w:p>
+    <w:p>
+      <w:pPr>
+        <w:pBdr>
+          <w:top w:val="nil"/>
+          <w:left w:val="nil"/>
+          <w:bottom w:val="nil"/>
+          <w:right w:val="nil"/>
+          <w:between w:val="nil"/>
+        </w:pBdr>
+        <w:ind w:left="720"/>
+      </w:pPr>
+    </w:p>
+    <w:p>
+      <w:pPr>
+        <w:pBdr>
+          <w:top w:val="nil"/>
+          <w:left w:val="nil"/>
+          <w:bottom w:val="nil"/>
+          <w:right w:val="nil"/>
+          <w:between w:val="nil"/>
+        </w:pBdr>
+        <w:ind w:left="720"/>
+      </w:pPr>
+      <w:hyperlink r:id="rId21" w:history="1">
+        <w:r>
+          <w:rPr>
+            <w:rStyle w:val="Hyperlink"/>
+          </w:rPr>
+          <w:t>https://github.com/Georgycas/CE350-Java-and-Internet-Applications/tree/main/Code/Lecture_Code/Week1/TwoNumbSwitch</w:t>
+        </w:r>
+      </w:hyperlink>
+    </w:p>
+    <w:p>
+      <w:pPr>
+        <w:pBdr>
+          <w:top w:val="nil"/>
+          <w:left w:val="nil"/>
+          <w:bottom w:val="nil"/>
+          <w:right w:val="nil"/>
+          <w:between w:val="nil"/>
+        </w:pBdr>
+        <w:ind w:left="720"/>
+      </w:pPr>
+    </w:p>
+    <w:p>
+      <w:pPr>
+        <w:pBdr>
+          <w:top w:val="nil"/>
+          <w:left w:val="nil"/>
+          <w:bottom w:val="nil"/>
+          <w:right w:val="nil"/>
+          <w:between w:val="nil"/>
+        </w:pBdr>
+        <w:ind w:left="720"/>
+      </w:pPr>
+      <w:hyperlink r:id="rId22" w:history="1">
+        <w:r>
+          <w:rPr>
+            <w:rStyle w:val="Hyperlink"/>
+          </w:rPr>
+          <w:t>https://www.virtualbox.org/</w:t>
+        </w:r>
+      </w:hyperlink>
+    </w:p>
+    <w:p>
+      <w:pPr>
+        <w:pBdr>
+          <w:top w:val="nil"/>
+          <w:left w:val="nil"/>
+          <w:bottom w:val="nil"/>
+          <w:right w:val="nil"/>
+          <w:between w:val="nil"/>
+        </w:pBdr>
+        <w:ind w:left="720"/>
+      </w:pPr>
+    </w:p>
     <w:sectPr>
-      <w:headerReference w:type="default" r:id="rId20"/>
-      <w:headerReference w:type="first" r:id="rId21"/>
+      <w:headerReference w:type="default" r:id="rId23"/>
+      <w:headerReference w:type="first" r:id="rId24"/>
       <w:pgSz w:w="12240" w:h="15840"/>
       <w:pgMar w:top="1440" w:right="1440" w:bottom="1440" w:left="1440" w:header="720" w:footer="720" w:gutter="0"/>
       <w:pgNumType w:start="1"/>
@@ -4232,7 +4498,6 @@
     <w:name w:val="Hyperlink"/>
     <w:basedOn w:val="DefaultParagraphFont"/>
     <w:uiPriority w:val="99"/>
-    <w:semiHidden/>
     <w:unhideWhenUsed/>
     <w:rsid w:val="00991C84"/>
     <w:rPr>
@@ -4250,6 +4515,18 @@
       <w:ind w:left="720"/>
       <w:contextualSpacing/>
     </w:pPr>
+  </w:style>
+  <w:style w:type="character" w:styleId="UnresolvedMention">
+    <w:name w:val="Unresolved Mention"/>
+    <w:basedOn w:val="DefaultParagraphFont"/>
+    <w:uiPriority w:val="99"/>
+    <w:semiHidden/>
+    <w:unhideWhenUsed/>
+    <w:rsid w:val="003B2751"/>
+    <w:rPr>
+      <w:color w:val="605E5C"/>
+      <w:shd w:val="clear" w:color="auto" w:fill="E1DFDD"/>
+    </w:rPr>
   </w:style>
 </w:styles>
 </file>
